--- a/res/cover_sheet.docx
+++ b/res/cover_sheet.docx
@@ -448,6 +448,109 @@
                 <w:szCs w:val="28"/>
               </w:rPr>
               <w:t>OO Design</w:t>
+            </w:r>
+          </w:p>
+        </w:tc>
+      </w:tr>
+      <w:tr>
+        <w:trPr>
+          <w:trHeight w:val="236"/>
+        </w:trPr>
+        <w:tc>
+          <w:tcPr>
+            <w:tcW w:w="1939" w:type="dxa"/>
+          </w:tcPr>
+          <w:p>
+            <w:pPr>
+              <w:jc w:val="center"/>
+              <w:rPr>
+                <w:sz w:val="28"/>
+                <w:szCs w:val="28"/>
+              </w:rPr>
+            </w:pPr>
+            <w:r>
+              <w:rPr>
+                <w:sz w:val="28"/>
+                <w:szCs w:val="28"/>
+              </w:rPr>
+              <w:t>26/02/22</w:t>
+            </w:r>
+          </w:p>
+        </w:tc>
+        <w:tc>
+          <w:tcPr>
+            <w:tcW w:w="1939" w:type="dxa"/>
+          </w:tcPr>
+          <w:p>
+            <w:pPr>
+              <w:jc w:val="center"/>
+              <w:rPr>
+                <w:sz w:val="28"/>
+                <w:szCs w:val="28"/>
+              </w:rPr>
+            </w:pPr>
+            <w:r>
+              <w:rPr>
+                <w:sz w:val="28"/>
+                <w:szCs w:val="28"/>
+              </w:rPr>
+              <w:t>17:00</w:t>
+            </w:r>
+          </w:p>
+        </w:tc>
+        <w:tc>
+          <w:tcPr>
+            <w:tcW w:w="1939" w:type="dxa"/>
+          </w:tcPr>
+          <w:p>
+            <w:pPr>
+              <w:jc w:val="center"/>
+              <w:rPr>
+                <w:sz w:val="28"/>
+                <w:szCs w:val="28"/>
+              </w:rPr>
+            </w:pPr>
+          </w:p>
+        </w:tc>
+        <w:tc>
+          <w:tcPr>
+            <w:tcW w:w="1939" w:type="dxa"/>
+          </w:tcPr>
+          <w:p>
+            <w:pPr>
+              <w:jc w:val="center"/>
+              <w:rPr>
+                <w:sz w:val="28"/>
+                <w:szCs w:val="28"/>
+              </w:rPr>
+            </w:pPr>
+            <w:r>
+              <w:rPr>
+                <w:sz w:val="28"/>
+                <w:szCs w:val="28"/>
+              </w:rPr>
+              <w:t>Driver</w:t>
+            </w:r>
+          </w:p>
+        </w:tc>
+        <w:tc>
+          <w:tcPr>
+            <w:tcW w:w="1940" w:type="dxa"/>
+          </w:tcPr>
+          <w:p>
+            <w:pPr>
+              <w:jc w:val="center"/>
+              <w:rPr>
+                <w:sz w:val="28"/>
+                <w:szCs w:val="28"/>
+              </w:rPr>
+            </w:pPr>
+            <w:r>
+              <w:rPr>
+                <w:sz w:val="28"/>
+                <w:szCs w:val="28"/>
+              </w:rPr>
+              <w:t>Observer</w:t>
             </w:r>
           </w:p>
         </w:tc>

--- a/res/cover_sheet.docx
+++ b/res/cover_sheet.docx
@@ -510,6 +510,13 @@
                 <w:szCs w:val="28"/>
               </w:rPr>
             </w:pPr>
+            <w:r>
+              <w:rPr>
+                <w:sz w:val="28"/>
+                <w:szCs w:val="28"/>
+              </w:rPr>
+              <w:t>1.5</w:t>
+            </w:r>
           </w:p>
         </w:tc>
         <w:tc>

--- a/res/cover_sheet.docx
+++ b/res/cover_sheet.docx
@@ -558,6 +558,116 @@
                 <w:szCs w:val="28"/>
               </w:rPr>
               <w:t>Observer</w:t>
+            </w:r>
+          </w:p>
+        </w:tc>
+      </w:tr>
+      <w:tr>
+        <w:trPr>
+          <w:trHeight w:val="236"/>
+        </w:trPr>
+        <w:tc>
+          <w:tcPr>
+            <w:tcW w:w="1939" w:type="dxa"/>
+          </w:tcPr>
+          <w:p>
+            <w:pPr>
+              <w:jc w:val="center"/>
+              <w:rPr>
+                <w:sz w:val="28"/>
+                <w:szCs w:val="28"/>
+              </w:rPr>
+            </w:pPr>
+            <w:r>
+              <w:rPr>
+                <w:sz w:val="28"/>
+                <w:szCs w:val="28"/>
+              </w:rPr>
+              <w:t>28/02/22</w:t>
+            </w:r>
+          </w:p>
+        </w:tc>
+        <w:tc>
+          <w:tcPr>
+            <w:tcW w:w="1939" w:type="dxa"/>
+          </w:tcPr>
+          <w:p>
+            <w:pPr>
+              <w:jc w:val="center"/>
+              <w:rPr>
+                <w:sz w:val="28"/>
+                <w:szCs w:val="28"/>
+              </w:rPr>
+            </w:pPr>
+            <w:r>
+              <w:rPr>
+                <w:sz w:val="28"/>
+                <w:szCs w:val="28"/>
+              </w:rPr>
+              <w:t>14:00</w:t>
+            </w:r>
+          </w:p>
+        </w:tc>
+        <w:tc>
+          <w:tcPr>
+            <w:tcW w:w="1939" w:type="dxa"/>
+          </w:tcPr>
+          <w:p>
+            <w:pPr>
+              <w:jc w:val="center"/>
+              <w:rPr>
+                <w:sz w:val="28"/>
+                <w:szCs w:val="28"/>
+              </w:rPr>
+            </w:pPr>
+            <w:r>
+              <w:rPr>
+                <w:sz w:val="28"/>
+                <w:szCs w:val="28"/>
+              </w:rPr>
+              <w:t>1.5</w:t>
+            </w:r>
+          </w:p>
+        </w:tc>
+        <w:tc>
+          <w:tcPr>
+            <w:tcW w:w="1939" w:type="dxa"/>
+          </w:tcPr>
+          <w:p>
+            <w:pPr>
+              <w:jc w:val="center"/>
+              <w:rPr>
+                <w:sz w:val="28"/>
+                <w:szCs w:val="28"/>
+              </w:rPr>
+            </w:pPr>
+            <w:r>
+              <w:rPr>
+                <w:sz w:val="28"/>
+                <w:szCs w:val="28"/>
+              </w:rPr>
+              <w:t>Observer</w:t>
+            </w:r>
+          </w:p>
+        </w:tc>
+        <w:tc>
+          <w:tcPr>
+            <w:tcW w:w="1940" w:type="dxa"/>
+          </w:tcPr>
+          <w:p>
+            <w:pPr>
+              <w:jc w:val="center"/>
+              <w:rPr>
+                <w:sz w:val="28"/>
+                <w:szCs w:val="28"/>
+              </w:rPr>
+            </w:pPr>
+            <w:r>
+              <w:rPr>
+                <w:sz w:val="28"/>
+                <w:szCs w:val="28"/>
+              </w:rPr>
+              <w:t>Driver</w:t>
             </w:r>
           </w:p>
         </w:tc>

--- a/res/cover_sheet.docx
+++ b/res/cover_sheet.docx
@@ -668,6 +668,116 @@
                 <w:szCs w:val="28"/>
               </w:rPr>
               <w:t>Driver</w:t>
+            </w:r>
+          </w:p>
+        </w:tc>
+      </w:tr>
+      <w:tr>
+        <w:trPr>
+          <w:trHeight w:val="236"/>
+        </w:trPr>
+        <w:tc>
+          <w:tcPr>
+            <w:tcW w:w="1939" w:type="dxa"/>
+          </w:tcPr>
+          <w:p>
+            <w:pPr>
+              <w:jc w:val="center"/>
+              <w:rPr>
+                <w:sz w:val="28"/>
+                <w:szCs w:val="28"/>
+              </w:rPr>
+            </w:pPr>
+            <w:r>
+              <w:rPr>
+                <w:sz w:val="28"/>
+                <w:szCs w:val="28"/>
+              </w:rPr>
+              <w:t>04/02/22</w:t>
+            </w:r>
+          </w:p>
+        </w:tc>
+        <w:tc>
+          <w:tcPr>
+            <w:tcW w:w="1939" w:type="dxa"/>
+          </w:tcPr>
+          <w:p>
+            <w:pPr>
+              <w:jc w:val="center"/>
+              <w:rPr>
+                <w:sz w:val="28"/>
+                <w:szCs w:val="28"/>
+              </w:rPr>
+            </w:pPr>
+            <w:r>
+              <w:rPr>
+                <w:sz w:val="28"/>
+                <w:szCs w:val="28"/>
+              </w:rPr>
+              <w:t>11:00</w:t>
+            </w:r>
+          </w:p>
+        </w:tc>
+        <w:tc>
+          <w:tcPr>
+            <w:tcW w:w="1939" w:type="dxa"/>
+          </w:tcPr>
+          <w:p>
+            <w:pPr>
+              <w:jc w:val="center"/>
+              <w:rPr>
+                <w:sz w:val="28"/>
+                <w:szCs w:val="28"/>
+              </w:rPr>
+            </w:pPr>
+            <w:r>
+              <w:rPr>
+                <w:sz w:val="28"/>
+                <w:szCs w:val="28"/>
+              </w:rPr>
+              <w:t>1</w:t>
+            </w:r>
+          </w:p>
+        </w:tc>
+        <w:tc>
+          <w:tcPr>
+            <w:tcW w:w="1939" w:type="dxa"/>
+          </w:tcPr>
+          <w:p>
+            <w:pPr>
+              <w:jc w:val="center"/>
+              <w:rPr>
+                <w:sz w:val="28"/>
+                <w:szCs w:val="28"/>
+              </w:rPr>
+            </w:pPr>
+            <w:r>
+              <w:rPr>
+                <w:sz w:val="28"/>
+                <w:szCs w:val="28"/>
+              </w:rPr>
+              <w:t>Driver</w:t>
+            </w:r>
+          </w:p>
+        </w:tc>
+        <w:tc>
+          <w:tcPr>
+            <w:tcW w:w="1940" w:type="dxa"/>
+          </w:tcPr>
+          <w:p>
+            <w:pPr>
+              <w:jc w:val="center"/>
+              <w:rPr>
+                <w:sz w:val="28"/>
+                <w:szCs w:val="28"/>
+              </w:rPr>
+            </w:pPr>
+            <w:r>
+              <w:rPr>
+                <w:sz w:val="28"/>
+                <w:szCs w:val="28"/>
+              </w:rPr>
+              <w:t>Observer</w:t>
             </w:r>
           </w:p>
         </w:tc>

--- a/res/cover_sheet.docx
+++ b/res/cover_sheet.docx
@@ -715,6 +715,226 @@
                 <w:szCs w:val="28"/>
               </w:rPr>
               <w:t>11:00</w:t>
+            </w:r>
+          </w:p>
+        </w:tc>
+        <w:tc>
+          <w:tcPr>
+            <w:tcW w:w="1939" w:type="dxa"/>
+          </w:tcPr>
+          <w:p>
+            <w:pPr>
+              <w:jc w:val="center"/>
+              <w:rPr>
+                <w:sz w:val="28"/>
+                <w:szCs w:val="28"/>
+              </w:rPr>
+            </w:pPr>
+            <w:r>
+              <w:rPr>
+                <w:sz w:val="28"/>
+                <w:szCs w:val="28"/>
+              </w:rPr>
+              <w:t>1</w:t>
+            </w:r>
+          </w:p>
+        </w:tc>
+        <w:tc>
+          <w:tcPr>
+            <w:tcW w:w="1939" w:type="dxa"/>
+          </w:tcPr>
+          <w:p>
+            <w:pPr>
+              <w:jc w:val="center"/>
+              <w:rPr>
+                <w:sz w:val="28"/>
+                <w:szCs w:val="28"/>
+              </w:rPr>
+            </w:pPr>
+            <w:r>
+              <w:rPr>
+                <w:sz w:val="28"/>
+                <w:szCs w:val="28"/>
+              </w:rPr>
+              <w:t>Driver</w:t>
+            </w:r>
+          </w:p>
+        </w:tc>
+        <w:tc>
+          <w:tcPr>
+            <w:tcW w:w="1940" w:type="dxa"/>
+          </w:tcPr>
+          <w:p>
+            <w:pPr>
+              <w:jc w:val="center"/>
+              <w:rPr>
+                <w:sz w:val="28"/>
+                <w:szCs w:val="28"/>
+              </w:rPr>
+            </w:pPr>
+            <w:r>
+              <w:rPr>
+                <w:sz w:val="28"/>
+                <w:szCs w:val="28"/>
+              </w:rPr>
+              <w:t>Observer</w:t>
+            </w:r>
+          </w:p>
+        </w:tc>
+      </w:tr>
+      <w:tr>
+        <w:trPr>
+          <w:trHeight w:val="236"/>
+        </w:trPr>
+        <w:tc>
+          <w:tcPr>
+            <w:tcW w:w="1939" w:type="dxa"/>
+          </w:tcPr>
+          <w:p>
+            <w:pPr>
+              <w:jc w:val="center"/>
+              <w:rPr>
+                <w:sz w:val="28"/>
+                <w:szCs w:val="28"/>
+              </w:rPr>
+            </w:pPr>
+            <w:r>
+              <w:rPr>
+                <w:sz w:val="28"/>
+                <w:szCs w:val="28"/>
+              </w:rPr>
+              <w:t>08/02/22</w:t>
+            </w:r>
+          </w:p>
+        </w:tc>
+        <w:tc>
+          <w:tcPr>
+            <w:tcW w:w="1939" w:type="dxa"/>
+          </w:tcPr>
+          <w:p>
+            <w:pPr>
+              <w:jc w:val="center"/>
+              <w:rPr>
+                <w:sz w:val="28"/>
+                <w:szCs w:val="28"/>
+              </w:rPr>
+            </w:pPr>
+            <w:r>
+              <w:rPr>
+                <w:sz w:val="28"/>
+                <w:szCs w:val="28"/>
+              </w:rPr>
+              <w:t>11:00</w:t>
+            </w:r>
+          </w:p>
+        </w:tc>
+        <w:tc>
+          <w:tcPr>
+            <w:tcW w:w="1939" w:type="dxa"/>
+          </w:tcPr>
+          <w:p>
+            <w:pPr>
+              <w:jc w:val="center"/>
+              <w:rPr>
+                <w:sz w:val="28"/>
+                <w:szCs w:val="28"/>
+              </w:rPr>
+            </w:pPr>
+            <w:r>
+              <w:rPr>
+                <w:sz w:val="28"/>
+                <w:szCs w:val="28"/>
+              </w:rPr>
+              <w:t>1</w:t>
+            </w:r>
+          </w:p>
+        </w:tc>
+        <w:tc>
+          <w:tcPr>
+            <w:tcW w:w="1939" w:type="dxa"/>
+          </w:tcPr>
+          <w:p>
+            <w:pPr>
+              <w:jc w:val="center"/>
+              <w:rPr>
+                <w:sz w:val="28"/>
+                <w:szCs w:val="28"/>
+              </w:rPr>
+            </w:pPr>
+            <w:r>
+              <w:rPr>
+                <w:sz w:val="28"/>
+                <w:szCs w:val="28"/>
+              </w:rPr>
+              <w:t>Observer</w:t>
+            </w:r>
+          </w:p>
+        </w:tc>
+        <w:tc>
+          <w:tcPr>
+            <w:tcW w:w="1940" w:type="dxa"/>
+          </w:tcPr>
+          <w:p>
+            <w:pPr>
+              <w:jc w:val="center"/>
+              <w:rPr>
+                <w:sz w:val="28"/>
+                <w:szCs w:val="28"/>
+              </w:rPr>
+            </w:pPr>
+            <w:r>
+              <w:rPr>
+                <w:sz w:val="28"/>
+                <w:szCs w:val="28"/>
+              </w:rPr>
+              <w:t>Driver</w:t>
+            </w:r>
+          </w:p>
+        </w:tc>
+      </w:tr>
+      <w:tr>
+        <w:trPr>
+          <w:trHeight w:val="236"/>
+        </w:trPr>
+        <w:tc>
+          <w:tcPr>
+            <w:tcW w:w="1939" w:type="dxa"/>
+          </w:tcPr>
+          <w:p>
+            <w:pPr>
+              <w:jc w:val="center"/>
+              <w:rPr>
+                <w:sz w:val="28"/>
+                <w:szCs w:val="28"/>
+              </w:rPr>
+            </w:pPr>
+            <w:r>
+              <w:rPr>
+                <w:sz w:val="28"/>
+                <w:szCs w:val="28"/>
+              </w:rPr>
+              <w:t>13/02/22</w:t>
+            </w:r>
+          </w:p>
+        </w:tc>
+        <w:tc>
+          <w:tcPr>
+            <w:tcW w:w="1939" w:type="dxa"/>
+          </w:tcPr>
+          <w:p>
+            <w:pPr>
+              <w:jc w:val="center"/>
+              <w:rPr>
+                <w:sz w:val="28"/>
+                <w:szCs w:val="28"/>
+              </w:rPr>
+            </w:pPr>
+            <w:r>
+              <w:rPr>
+                <w:sz w:val="28"/>
+                <w:szCs w:val="28"/>
+              </w:rPr>
+              <w:t>18:00</w:t>
             </w:r>
           </w:p>
         </w:tc>

--- a/res/cover_sheet.docx
+++ b/res/cover_sheet.docx
@@ -998,6 +998,116 @@
                 <w:szCs w:val="28"/>
               </w:rPr>
               <w:t>Observer</w:t>
+            </w:r>
+          </w:p>
+        </w:tc>
+      </w:tr>
+      <w:tr>
+        <w:trPr>
+          <w:trHeight w:val="236"/>
+        </w:trPr>
+        <w:tc>
+          <w:tcPr>
+            <w:tcW w:w="1939" w:type="dxa"/>
+          </w:tcPr>
+          <w:p>
+            <w:pPr>
+              <w:jc w:val="center"/>
+              <w:rPr>
+                <w:sz w:val="28"/>
+                <w:szCs w:val="28"/>
+              </w:rPr>
+            </w:pPr>
+            <w:r>
+              <w:rPr>
+                <w:sz w:val="28"/>
+                <w:szCs w:val="28"/>
+              </w:rPr>
+              <w:t>16/02/22</w:t>
+            </w:r>
+          </w:p>
+        </w:tc>
+        <w:tc>
+          <w:tcPr>
+            <w:tcW w:w="1939" w:type="dxa"/>
+          </w:tcPr>
+          <w:p>
+            <w:pPr>
+              <w:jc w:val="center"/>
+              <w:rPr>
+                <w:sz w:val="28"/>
+                <w:szCs w:val="28"/>
+              </w:rPr>
+            </w:pPr>
+            <w:r>
+              <w:rPr>
+                <w:sz w:val="28"/>
+                <w:szCs w:val="28"/>
+              </w:rPr>
+              <w:t>17:00</w:t>
+            </w:r>
+          </w:p>
+        </w:tc>
+        <w:tc>
+          <w:tcPr>
+            <w:tcW w:w="1939" w:type="dxa"/>
+          </w:tcPr>
+          <w:p>
+            <w:pPr>
+              <w:jc w:val="center"/>
+              <w:rPr>
+                <w:sz w:val="28"/>
+                <w:szCs w:val="28"/>
+              </w:rPr>
+            </w:pPr>
+            <w:r>
+              <w:rPr>
+                <w:sz w:val="28"/>
+                <w:szCs w:val="28"/>
+              </w:rPr>
+              <w:t>1</w:t>
+            </w:r>
+          </w:p>
+        </w:tc>
+        <w:tc>
+          <w:tcPr>
+            <w:tcW w:w="1939" w:type="dxa"/>
+          </w:tcPr>
+          <w:p>
+            <w:pPr>
+              <w:jc w:val="center"/>
+              <w:rPr>
+                <w:sz w:val="28"/>
+                <w:szCs w:val="28"/>
+              </w:rPr>
+            </w:pPr>
+            <w:r>
+              <w:rPr>
+                <w:sz w:val="28"/>
+                <w:szCs w:val="28"/>
+              </w:rPr>
+              <w:t>Observer</w:t>
+            </w:r>
+          </w:p>
+        </w:tc>
+        <w:tc>
+          <w:tcPr>
+            <w:tcW w:w="1940" w:type="dxa"/>
+          </w:tcPr>
+          <w:p>
+            <w:pPr>
+              <w:jc w:val="center"/>
+              <w:rPr>
+                <w:sz w:val="28"/>
+                <w:szCs w:val="28"/>
+              </w:rPr>
+            </w:pPr>
+            <w:r>
+              <w:rPr>
+                <w:sz w:val="28"/>
+                <w:szCs w:val="28"/>
+              </w:rPr>
+              <w:t>Driver</w:t>
             </w:r>
           </w:p>
         </w:tc>

--- a/res/cover_sheet.docx
+++ b/res/cover_sheet.docx
@@ -1108,6 +1108,116 @@
                 <w:szCs w:val="28"/>
               </w:rPr>
               <w:t>Driver</w:t>
+            </w:r>
+          </w:p>
+        </w:tc>
+      </w:tr>
+      <w:tr>
+        <w:trPr>
+          <w:trHeight w:val="236"/>
+        </w:trPr>
+        <w:tc>
+          <w:tcPr>
+            <w:tcW w:w="1939" w:type="dxa"/>
+          </w:tcPr>
+          <w:p>
+            <w:pPr>
+              <w:jc w:val="center"/>
+              <w:rPr>
+                <w:sz w:val="28"/>
+                <w:szCs w:val="28"/>
+              </w:rPr>
+            </w:pPr>
+            <w:r>
+              <w:rPr>
+                <w:sz w:val="28"/>
+                <w:szCs w:val="28"/>
+              </w:rPr>
+              <w:t>17/02/22</w:t>
+            </w:r>
+          </w:p>
+        </w:tc>
+        <w:tc>
+          <w:tcPr>
+            <w:tcW w:w="1939" w:type="dxa"/>
+          </w:tcPr>
+          <w:p>
+            <w:pPr>
+              <w:jc w:val="center"/>
+              <w:rPr>
+                <w:sz w:val="28"/>
+                <w:szCs w:val="28"/>
+              </w:rPr>
+            </w:pPr>
+            <w:r>
+              <w:rPr>
+                <w:sz w:val="28"/>
+                <w:szCs w:val="28"/>
+              </w:rPr>
+              <w:t>15:30</w:t>
+            </w:r>
+          </w:p>
+        </w:tc>
+        <w:tc>
+          <w:tcPr>
+            <w:tcW w:w="1939" w:type="dxa"/>
+          </w:tcPr>
+          <w:p>
+            <w:pPr>
+              <w:jc w:val="center"/>
+              <w:rPr>
+                <w:sz w:val="28"/>
+                <w:szCs w:val="28"/>
+              </w:rPr>
+            </w:pPr>
+            <w:r>
+              <w:rPr>
+                <w:sz w:val="28"/>
+                <w:szCs w:val="28"/>
+              </w:rPr>
+              <w:t>0.5</w:t>
+            </w:r>
+          </w:p>
+        </w:tc>
+        <w:tc>
+          <w:tcPr>
+            <w:tcW w:w="1939" w:type="dxa"/>
+          </w:tcPr>
+          <w:p>
+            <w:pPr>
+              <w:jc w:val="center"/>
+              <w:rPr>
+                <w:sz w:val="28"/>
+                <w:szCs w:val="28"/>
+              </w:rPr>
+            </w:pPr>
+            <w:r>
+              <w:rPr>
+                <w:sz w:val="28"/>
+                <w:szCs w:val="28"/>
+              </w:rPr>
+              <w:t>Driver</w:t>
+            </w:r>
+          </w:p>
+        </w:tc>
+        <w:tc>
+          <w:tcPr>
+            <w:tcW w:w="1940" w:type="dxa"/>
+          </w:tcPr>
+          <w:p>
+            <w:pPr>
+              <w:jc w:val="center"/>
+              <w:rPr>
+                <w:sz w:val="28"/>
+                <w:szCs w:val="28"/>
+              </w:rPr>
+            </w:pPr>
+            <w:r>
+              <w:rPr>
+                <w:sz w:val="28"/>
+                <w:szCs w:val="28"/>
+              </w:rPr>
+              <w:t>Observer</w:t>
             </w:r>
           </w:p>
         </w:tc>

--- a/res/cover_sheet.docx
+++ b/res/cover_sheet.docx
@@ -693,7 +693,21 @@
                 <w:sz w:val="28"/>
                 <w:szCs w:val="28"/>
               </w:rPr>
-              <w:t>04/02/22</w:t>
+              <w:t>04/0</w:t>
+            </w:r>
+            <w:r>
+              <w:rPr>
+                <w:sz w:val="28"/>
+                <w:szCs w:val="28"/>
+              </w:rPr>
+              <w:t>3</w:t>
+            </w:r>
+            <w:r>
+              <w:rPr>
+                <w:sz w:val="28"/>
+                <w:szCs w:val="28"/>
+              </w:rPr>
+              <w:t>/22</w:t>
             </w:r>
           </w:p>
         </w:tc>
@@ -803,7 +817,28 @@
                 <w:sz w:val="28"/>
                 <w:szCs w:val="28"/>
               </w:rPr>
-              <w:t>08/02/22</w:t>
+              <w:t>12</w:t>
+            </w:r>
+            <w:r>
+              <w:rPr>
+                <w:sz w:val="28"/>
+                <w:szCs w:val="28"/>
+              </w:rPr>
+              <w:t>/0</w:t>
+            </w:r>
+            <w:r>
+              <w:rPr>
+                <w:sz w:val="28"/>
+                <w:szCs w:val="28"/>
+              </w:rPr>
+              <w:t>3</w:t>
+            </w:r>
+            <w:r>
+              <w:rPr>
+                <w:sz w:val="28"/>
+                <w:szCs w:val="28"/>
+              </w:rPr>
+              <w:t>/22</w:t>
             </w:r>
           </w:p>
         </w:tc>
@@ -913,7 +948,35 @@
                 <w:sz w:val="28"/>
                 <w:szCs w:val="28"/>
               </w:rPr>
-              <w:t>13/02/22</w:t>
+              <w:t>1</w:t>
+            </w:r>
+            <w:r>
+              <w:rPr>
+                <w:sz w:val="28"/>
+                <w:szCs w:val="28"/>
+              </w:rPr>
+              <w:t>4</w:t>
+            </w:r>
+            <w:r>
+              <w:rPr>
+                <w:sz w:val="28"/>
+                <w:szCs w:val="28"/>
+              </w:rPr>
+              <w:t>/0</w:t>
+            </w:r>
+            <w:r>
+              <w:rPr>
+                <w:sz w:val="28"/>
+                <w:szCs w:val="28"/>
+              </w:rPr>
+              <w:t>3</w:t>
+            </w:r>
+            <w:r>
+              <w:rPr>
+                <w:sz w:val="28"/>
+                <w:szCs w:val="28"/>
+              </w:rPr>
+              <w:t>/22</w:t>
             </w:r>
           </w:p>
         </w:tc>
@@ -1023,7 +1086,21 @@
                 <w:sz w:val="28"/>
                 <w:szCs w:val="28"/>
               </w:rPr>
-              <w:t>16/02/22</w:t>
+              <w:t>16/0</w:t>
+            </w:r>
+            <w:r>
+              <w:rPr>
+                <w:sz w:val="28"/>
+                <w:szCs w:val="28"/>
+              </w:rPr>
+              <w:t>3</w:t>
+            </w:r>
+            <w:r>
+              <w:rPr>
+                <w:sz w:val="28"/>
+                <w:szCs w:val="28"/>
+              </w:rPr>
+              <w:t>/22</w:t>
             </w:r>
           </w:p>
         </w:tc>
@@ -1133,7 +1210,21 @@
                 <w:sz w:val="28"/>
                 <w:szCs w:val="28"/>
               </w:rPr>
-              <w:t>17/02/22</w:t>
+              <w:t>17/0</w:t>
+            </w:r>
+            <w:r>
+              <w:rPr>
+                <w:sz w:val="28"/>
+                <w:szCs w:val="28"/>
+              </w:rPr>
+              <w:t>3</w:t>
+            </w:r>
+            <w:r>
+              <w:rPr>
+                <w:sz w:val="28"/>
+                <w:szCs w:val="28"/>
+              </w:rPr>
+              <w:t>/22</w:t>
             </w:r>
           </w:p>
         </w:tc>
@@ -1218,6 +1309,116 @@
                 <w:szCs w:val="28"/>
               </w:rPr>
               <w:t>Observer</w:t>
+            </w:r>
+          </w:p>
+        </w:tc>
+      </w:tr>
+      <w:tr>
+        <w:trPr>
+          <w:trHeight w:val="236"/>
+        </w:trPr>
+        <w:tc>
+          <w:tcPr>
+            <w:tcW w:w="1939" w:type="dxa"/>
+          </w:tcPr>
+          <w:p>
+            <w:pPr>
+              <w:jc w:val="center"/>
+              <w:rPr>
+                <w:sz w:val="28"/>
+                <w:szCs w:val="28"/>
+              </w:rPr>
+            </w:pPr>
+            <w:r>
+              <w:rPr>
+                <w:sz w:val="28"/>
+                <w:szCs w:val="28"/>
+              </w:rPr>
+              <w:t>20/03/22</w:t>
+            </w:r>
+          </w:p>
+        </w:tc>
+        <w:tc>
+          <w:tcPr>
+            <w:tcW w:w="1939" w:type="dxa"/>
+          </w:tcPr>
+          <w:p>
+            <w:pPr>
+              <w:jc w:val="center"/>
+              <w:rPr>
+                <w:sz w:val="28"/>
+                <w:szCs w:val="28"/>
+              </w:rPr>
+            </w:pPr>
+            <w:r>
+              <w:rPr>
+                <w:sz w:val="28"/>
+                <w:szCs w:val="28"/>
+              </w:rPr>
+              <w:t>16:00</w:t>
+            </w:r>
+          </w:p>
+        </w:tc>
+        <w:tc>
+          <w:tcPr>
+            <w:tcW w:w="1939" w:type="dxa"/>
+          </w:tcPr>
+          <w:p>
+            <w:pPr>
+              <w:jc w:val="center"/>
+              <w:rPr>
+                <w:sz w:val="28"/>
+                <w:szCs w:val="28"/>
+              </w:rPr>
+            </w:pPr>
+            <w:r>
+              <w:rPr>
+                <w:sz w:val="28"/>
+                <w:szCs w:val="28"/>
+              </w:rPr>
+              <w:t>1</w:t>
+            </w:r>
+          </w:p>
+        </w:tc>
+        <w:tc>
+          <w:tcPr>
+            <w:tcW w:w="1939" w:type="dxa"/>
+          </w:tcPr>
+          <w:p>
+            <w:pPr>
+              <w:jc w:val="center"/>
+              <w:rPr>
+                <w:sz w:val="28"/>
+                <w:szCs w:val="28"/>
+              </w:rPr>
+            </w:pPr>
+            <w:r>
+              <w:rPr>
+                <w:sz w:val="28"/>
+                <w:szCs w:val="28"/>
+              </w:rPr>
+              <w:t>Observer</w:t>
+            </w:r>
+          </w:p>
+        </w:tc>
+        <w:tc>
+          <w:tcPr>
+            <w:tcW w:w="1940" w:type="dxa"/>
+          </w:tcPr>
+          <w:p>
+            <w:pPr>
+              <w:jc w:val="center"/>
+              <w:rPr>
+                <w:sz w:val="28"/>
+                <w:szCs w:val="28"/>
+              </w:rPr>
+            </w:pPr>
+            <w:r>
+              <w:rPr>
+                <w:sz w:val="28"/>
+                <w:szCs w:val="28"/>
+              </w:rPr>
+              <w:t>Driver</w:t>
             </w:r>
           </w:p>
         </w:tc>

--- a/res/cover_sheet.docx
+++ b/res/cover_sheet.docx
@@ -1419,6 +1419,116 @@
                 <w:szCs w:val="28"/>
               </w:rPr>
               <w:t>Driver</w:t>
+            </w:r>
+          </w:p>
+        </w:tc>
+      </w:tr>
+      <w:tr>
+        <w:trPr>
+          <w:trHeight w:val="236"/>
+        </w:trPr>
+        <w:tc>
+          <w:tcPr>
+            <w:tcW w:w="1939" w:type="dxa"/>
+          </w:tcPr>
+          <w:p>
+            <w:pPr>
+              <w:jc w:val="center"/>
+              <w:rPr>
+                <w:sz w:val="28"/>
+                <w:szCs w:val="28"/>
+              </w:rPr>
+            </w:pPr>
+            <w:r>
+              <w:rPr>
+                <w:sz w:val="28"/>
+                <w:szCs w:val="28"/>
+              </w:rPr>
+              <w:t>24/03/22</w:t>
+            </w:r>
+          </w:p>
+        </w:tc>
+        <w:tc>
+          <w:tcPr>
+            <w:tcW w:w="1939" w:type="dxa"/>
+          </w:tcPr>
+          <w:p>
+            <w:pPr>
+              <w:jc w:val="center"/>
+              <w:rPr>
+                <w:sz w:val="28"/>
+                <w:szCs w:val="28"/>
+              </w:rPr>
+            </w:pPr>
+            <w:r>
+              <w:rPr>
+                <w:sz w:val="28"/>
+                <w:szCs w:val="28"/>
+              </w:rPr>
+              <w:t>15:00</w:t>
+            </w:r>
+          </w:p>
+        </w:tc>
+        <w:tc>
+          <w:tcPr>
+            <w:tcW w:w="1939" w:type="dxa"/>
+          </w:tcPr>
+          <w:p>
+            <w:pPr>
+              <w:jc w:val="center"/>
+              <w:rPr>
+                <w:sz w:val="28"/>
+                <w:szCs w:val="28"/>
+              </w:rPr>
+            </w:pPr>
+            <w:r>
+              <w:rPr>
+                <w:sz w:val="28"/>
+                <w:szCs w:val="28"/>
+              </w:rPr>
+              <w:t>0.5</w:t>
+            </w:r>
+          </w:p>
+        </w:tc>
+        <w:tc>
+          <w:tcPr>
+            <w:tcW w:w="1939" w:type="dxa"/>
+          </w:tcPr>
+          <w:p>
+            <w:pPr>
+              <w:jc w:val="center"/>
+              <w:rPr>
+                <w:sz w:val="28"/>
+                <w:szCs w:val="28"/>
+              </w:rPr>
+            </w:pPr>
+            <w:r>
+              <w:rPr>
+                <w:sz w:val="28"/>
+                <w:szCs w:val="28"/>
+              </w:rPr>
+              <w:t>Driver</w:t>
+            </w:r>
+          </w:p>
+        </w:tc>
+        <w:tc>
+          <w:tcPr>
+            <w:tcW w:w="1940" w:type="dxa"/>
+          </w:tcPr>
+          <w:p>
+            <w:pPr>
+              <w:jc w:val="center"/>
+              <w:rPr>
+                <w:sz w:val="28"/>
+                <w:szCs w:val="28"/>
+              </w:rPr>
+            </w:pPr>
+            <w:r>
+              <w:rPr>
+                <w:sz w:val="28"/>
+                <w:szCs w:val="28"/>
+              </w:rPr>
+              <w:t>Observer</w:t>
             </w:r>
           </w:p>
         </w:tc>

--- a/res/cover_sheet.docx
+++ b/res/cover_sheet.docx
@@ -1529,6 +1529,116 @@
                 <w:szCs w:val="28"/>
               </w:rPr>
               <w:t>Observer</w:t>
+            </w:r>
+          </w:p>
+        </w:tc>
+      </w:tr>
+      <w:tr>
+        <w:trPr>
+          <w:trHeight w:val="236"/>
+        </w:trPr>
+        <w:tc>
+          <w:tcPr>
+            <w:tcW w:w="1939" w:type="dxa"/>
+          </w:tcPr>
+          <w:p>
+            <w:pPr>
+              <w:jc w:val="center"/>
+              <w:rPr>
+                <w:sz w:val="28"/>
+                <w:szCs w:val="28"/>
+              </w:rPr>
+            </w:pPr>
+            <w:r>
+              <w:rPr>
+                <w:sz w:val="28"/>
+                <w:szCs w:val="28"/>
+              </w:rPr>
+              <w:t>25/02/22</w:t>
+            </w:r>
+          </w:p>
+        </w:tc>
+        <w:tc>
+          <w:tcPr>
+            <w:tcW w:w="1939" w:type="dxa"/>
+          </w:tcPr>
+          <w:p>
+            <w:pPr>
+              <w:jc w:val="center"/>
+              <w:rPr>
+                <w:sz w:val="28"/>
+                <w:szCs w:val="28"/>
+              </w:rPr>
+            </w:pPr>
+            <w:r>
+              <w:rPr>
+                <w:sz w:val="28"/>
+                <w:szCs w:val="28"/>
+              </w:rPr>
+              <w:t>16:00</w:t>
+            </w:r>
+          </w:p>
+        </w:tc>
+        <w:tc>
+          <w:tcPr>
+            <w:tcW w:w="1939" w:type="dxa"/>
+          </w:tcPr>
+          <w:p>
+            <w:pPr>
+              <w:jc w:val="center"/>
+              <w:rPr>
+                <w:sz w:val="28"/>
+                <w:szCs w:val="28"/>
+              </w:rPr>
+            </w:pPr>
+            <w:r>
+              <w:rPr>
+                <w:sz w:val="28"/>
+                <w:szCs w:val="28"/>
+              </w:rPr>
+              <w:t>0.5</w:t>
+            </w:r>
+          </w:p>
+        </w:tc>
+        <w:tc>
+          <w:tcPr>
+            <w:tcW w:w="1939" w:type="dxa"/>
+          </w:tcPr>
+          <w:p>
+            <w:pPr>
+              <w:jc w:val="center"/>
+              <w:rPr>
+                <w:sz w:val="28"/>
+                <w:szCs w:val="28"/>
+              </w:rPr>
+            </w:pPr>
+            <w:r>
+              <w:rPr>
+                <w:sz w:val="28"/>
+                <w:szCs w:val="28"/>
+              </w:rPr>
+              <w:t>Observer</w:t>
+            </w:r>
+          </w:p>
+        </w:tc>
+        <w:tc>
+          <w:tcPr>
+            <w:tcW w:w="1940" w:type="dxa"/>
+          </w:tcPr>
+          <w:p>
+            <w:pPr>
+              <w:jc w:val="center"/>
+              <w:rPr>
+                <w:sz w:val="28"/>
+                <w:szCs w:val="28"/>
+              </w:rPr>
+            </w:pPr>
+            <w:r>
+              <w:rPr>
+                <w:sz w:val="28"/>
+                <w:szCs w:val="28"/>
+              </w:rPr>
+              <w:t>Driver</w:t>
             </w:r>
           </w:p>
         </w:tc>

--- a/res/cover_sheet.docx
+++ b/res/cover_sheet.docx
@@ -1639,6 +1639,116 @@
                 <w:szCs w:val="28"/>
               </w:rPr>
               <w:t>Driver</w:t>
+            </w:r>
+          </w:p>
+        </w:tc>
+      </w:tr>
+      <w:tr>
+        <w:trPr>
+          <w:trHeight w:val="236"/>
+        </w:trPr>
+        <w:tc>
+          <w:tcPr>
+            <w:tcW w:w="1939" w:type="dxa"/>
+          </w:tcPr>
+          <w:p>
+            <w:pPr>
+              <w:jc w:val="center"/>
+              <w:rPr>
+                <w:sz w:val="28"/>
+                <w:szCs w:val="28"/>
+              </w:rPr>
+            </w:pPr>
+            <w:r>
+              <w:rPr>
+                <w:sz w:val="28"/>
+                <w:szCs w:val="28"/>
+              </w:rPr>
+              <w:t>26/02/22</w:t>
+            </w:r>
+          </w:p>
+        </w:tc>
+        <w:tc>
+          <w:tcPr>
+            <w:tcW w:w="1939" w:type="dxa"/>
+          </w:tcPr>
+          <w:p>
+            <w:pPr>
+              <w:jc w:val="center"/>
+              <w:rPr>
+                <w:sz w:val="28"/>
+                <w:szCs w:val="28"/>
+              </w:rPr>
+            </w:pPr>
+            <w:r>
+              <w:rPr>
+                <w:sz w:val="28"/>
+                <w:szCs w:val="28"/>
+              </w:rPr>
+              <w:t>16:00</w:t>
+            </w:r>
+          </w:p>
+        </w:tc>
+        <w:tc>
+          <w:tcPr>
+            <w:tcW w:w="1939" w:type="dxa"/>
+          </w:tcPr>
+          <w:p>
+            <w:pPr>
+              <w:jc w:val="center"/>
+              <w:rPr>
+                <w:sz w:val="28"/>
+                <w:szCs w:val="28"/>
+              </w:rPr>
+            </w:pPr>
+            <w:r>
+              <w:rPr>
+                <w:sz w:val="28"/>
+                <w:szCs w:val="28"/>
+              </w:rPr>
+              <w:t>1</w:t>
+            </w:r>
+          </w:p>
+        </w:tc>
+        <w:tc>
+          <w:tcPr>
+            <w:tcW w:w="1939" w:type="dxa"/>
+          </w:tcPr>
+          <w:p>
+            <w:pPr>
+              <w:jc w:val="center"/>
+              <w:rPr>
+                <w:sz w:val="28"/>
+                <w:szCs w:val="28"/>
+              </w:rPr>
+            </w:pPr>
+            <w:r>
+              <w:rPr>
+                <w:sz w:val="28"/>
+                <w:szCs w:val="28"/>
+              </w:rPr>
+              <w:t>Driver</w:t>
+            </w:r>
+          </w:p>
+        </w:tc>
+        <w:tc>
+          <w:tcPr>
+            <w:tcW w:w="1940" w:type="dxa"/>
+          </w:tcPr>
+          <w:p>
+            <w:pPr>
+              <w:jc w:val="center"/>
+              <w:rPr>
+                <w:sz w:val="28"/>
+                <w:szCs w:val="28"/>
+              </w:rPr>
+            </w:pPr>
+            <w:r>
+              <w:rPr>
+                <w:sz w:val="28"/>
+                <w:szCs w:val="28"/>
+              </w:rPr>
+              <w:t>Obsever</w:t>
             </w:r>
           </w:p>
         </w:tc>

--- a/res/cover_sheet.docx
+++ b/res/cover_sheet.docx
@@ -1748,7 +1748,131 @@
                 <w:sz w:val="28"/>
                 <w:szCs w:val="28"/>
               </w:rPr>
-              <w:t>Obsever</w:t>
+              <w:t>Obse</w:t>
+            </w:r>
+            <w:r>
+              <w:rPr>
+                <w:sz w:val="28"/>
+                <w:szCs w:val="28"/>
+              </w:rPr>
+              <w:t>r</w:t>
+            </w:r>
+            <w:r>
+              <w:rPr>
+                <w:sz w:val="28"/>
+                <w:szCs w:val="28"/>
+              </w:rPr>
+              <w:t>ver</w:t>
+            </w:r>
+          </w:p>
+        </w:tc>
+      </w:tr>
+      <w:tr>
+        <w:trPr>
+          <w:trHeight w:val="236"/>
+        </w:trPr>
+        <w:tc>
+          <w:tcPr>
+            <w:tcW w:w="1939" w:type="dxa"/>
+          </w:tcPr>
+          <w:p>
+            <w:pPr>
+              <w:jc w:val="center"/>
+              <w:rPr>
+                <w:sz w:val="28"/>
+                <w:szCs w:val="28"/>
+              </w:rPr>
+            </w:pPr>
+            <w:r>
+              <w:rPr>
+                <w:sz w:val="28"/>
+                <w:szCs w:val="28"/>
+              </w:rPr>
+              <w:t>27/02/22</w:t>
+            </w:r>
+          </w:p>
+        </w:tc>
+        <w:tc>
+          <w:tcPr>
+            <w:tcW w:w="1939" w:type="dxa"/>
+          </w:tcPr>
+          <w:p>
+            <w:pPr>
+              <w:jc w:val="center"/>
+              <w:rPr>
+                <w:sz w:val="28"/>
+                <w:szCs w:val="28"/>
+              </w:rPr>
+            </w:pPr>
+            <w:r>
+              <w:rPr>
+                <w:sz w:val="28"/>
+                <w:szCs w:val="28"/>
+              </w:rPr>
+              <w:t>17:00</w:t>
+            </w:r>
+          </w:p>
+        </w:tc>
+        <w:tc>
+          <w:tcPr>
+            <w:tcW w:w="1939" w:type="dxa"/>
+          </w:tcPr>
+          <w:p>
+            <w:pPr>
+              <w:jc w:val="center"/>
+              <w:rPr>
+                <w:sz w:val="28"/>
+                <w:szCs w:val="28"/>
+              </w:rPr>
+            </w:pPr>
+            <w:r>
+              <w:rPr>
+                <w:sz w:val="28"/>
+                <w:szCs w:val="28"/>
+              </w:rPr>
+              <w:t>1</w:t>
+            </w:r>
+          </w:p>
+        </w:tc>
+        <w:tc>
+          <w:tcPr>
+            <w:tcW w:w="1939" w:type="dxa"/>
+          </w:tcPr>
+          <w:p>
+            <w:pPr>
+              <w:jc w:val="center"/>
+              <w:rPr>
+                <w:sz w:val="28"/>
+                <w:szCs w:val="28"/>
+              </w:rPr>
+            </w:pPr>
+            <w:r>
+              <w:rPr>
+                <w:sz w:val="28"/>
+                <w:szCs w:val="28"/>
+              </w:rPr>
+              <w:t>Observer</w:t>
+            </w:r>
+          </w:p>
+        </w:tc>
+        <w:tc>
+          <w:tcPr>
+            <w:tcW w:w="1940" w:type="dxa"/>
+          </w:tcPr>
+          <w:p>
+            <w:pPr>
+              <w:jc w:val="center"/>
+              <w:rPr>
+                <w:sz w:val="28"/>
+                <w:szCs w:val="28"/>
+              </w:rPr>
+            </w:pPr>
+            <w:r>
+              <w:rPr>
+                <w:sz w:val="28"/>
+                <w:szCs w:val="28"/>
+              </w:rPr>
+              <w:t>Driver</w:t>
             </w:r>
           </w:p>
         </w:tc>

--- a/res/cover_sheet.docx
+++ b/res/cover_sheet.docx
@@ -1873,6 +1873,116 @@
                 <w:szCs w:val="28"/>
               </w:rPr>
               <w:t>Driver</w:t>
+            </w:r>
+          </w:p>
+        </w:tc>
+      </w:tr>
+      <w:tr>
+        <w:trPr>
+          <w:trHeight w:val="236"/>
+        </w:trPr>
+        <w:tc>
+          <w:tcPr>
+            <w:tcW w:w="1939" w:type="dxa"/>
+          </w:tcPr>
+          <w:p>
+            <w:pPr>
+              <w:jc w:val="center"/>
+              <w:rPr>
+                <w:sz w:val="28"/>
+                <w:szCs w:val="28"/>
+              </w:rPr>
+            </w:pPr>
+            <w:r>
+              <w:rPr>
+                <w:sz w:val="28"/>
+                <w:szCs w:val="28"/>
+              </w:rPr>
+              <w:t>28/02/22</w:t>
+            </w:r>
+          </w:p>
+        </w:tc>
+        <w:tc>
+          <w:tcPr>
+            <w:tcW w:w="1939" w:type="dxa"/>
+          </w:tcPr>
+          <w:p>
+            <w:pPr>
+              <w:jc w:val="center"/>
+              <w:rPr>
+                <w:sz w:val="28"/>
+                <w:szCs w:val="28"/>
+              </w:rPr>
+            </w:pPr>
+            <w:r>
+              <w:rPr>
+                <w:sz w:val="28"/>
+                <w:szCs w:val="28"/>
+              </w:rPr>
+              <w:t>18:00</w:t>
+            </w:r>
+          </w:p>
+        </w:tc>
+        <w:tc>
+          <w:tcPr>
+            <w:tcW w:w="1939" w:type="dxa"/>
+          </w:tcPr>
+          <w:p>
+            <w:pPr>
+              <w:jc w:val="center"/>
+              <w:rPr>
+                <w:sz w:val="28"/>
+                <w:szCs w:val="28"/>
+              </w:rPr>
+            </w:pPr>
+            <w:r>
+              <w:rPr>
+                <w:sz w:val="28"/>
+                <w:szCs w:val="28"/>
+              </w:rPr>
+              <w:t>1</w:t>
+            </w:r>
+          </w:p>
+        </w:tc>
+        <w:tc>
+          <w:tcPr>
+            <w:tcW w:w="1939" w:type="dxa"/>
+          </w:tcPr>
+          <w:p>
+            <w:pPr>
+              <w:jc w:val="center"/>
+              <w:rPr>
+                <w:sz w:val="28"/>
+                <w:szCs w:val="28"/>
+              </w:rPr>
+            </w:pPr>
+            <w:r>
+              <w:rPr>
+                <w:sz w:val="28"/>
+                <w:szCs w:val="28"/>
+              </w:rPr>
+              <w:t>Driver</w:t>
+            </w:r>
+          </w:p>
+        </w:tc>
+        <w:tc>
+          <w:tcPr>
+            <w:tcW w:w="1940" w:type="dxa"/>
+          </w:tcPr>
+          <w:p>
+            <w:pPr>
+              <w:jc w:val="center"/>
+              <w:rPr>
+                <w:sz w:val="28"/>
+                <w:szCs w:val="28"/>
+              </w:rPr>
+            </w:pPr>
+            <w:r>
+              <w:rPr>
+                <w:sz w:val="28"/>
+                <w:szCs w:val="28"/>
+              </w:rPr>
+              <w:t>Observer</w:t>
             </w:r>
           </w:p>
         </w:tc>

--- a/res/cover_sheet.docx
+++ b/res/cover_sheet.docx
@@ -1983,6 +1983,116 @@
                 <w:szCs w:val="28"/>
               </w:rPr>
               <w:t>Observer</w:t>
+            </w:r>
+          </w:p>
+        </w:tc>
+      </w:tr>
+      <w:tr>
+        <w:trPr>
+          <w:trHeight w:val="236"/>
+        </w:trPr>
+        <w:tc>
+          <w:tcPr>
+            <w:tcW w:w="1939" w:type="dxa"/>
+          </w:tcPr>
+          <w:p>
+            <w:pPr>
+              <w:jc w:val="center"/>
+              <w:rPr>
+                <w:sz w:val="28"/>
+                <w:szCs w:val="28"/>
+              </w:rPr>
+            </w:pPr>
+            <w:r>
+              <w:rPr>
+                <w:sz w:val="28"/>
+                <w:szCs w:val="28"/>
+              </w:rPr>
+              <w:t>29/02/22</w:t>
+            </w:r>
+          </w:p>
+        </w:tc>
+        <w:tc>
+          <w:tcPr>
+            <w:tcW w:w="1939" w:type="dxa"/>
+          </w:tcPr>
+          <w:p>
+            <w:pPr>
+              <w:jc w:val="center"/>
+              <w:rPr>
+                <w:sz w:val="28"/>
+                <w:szCs w:val="28"/>
+              </w:rPr>
+            </w:pPr>
+            <w:r>
+              <w:rPr>
+                <w:sz w:val="28"/>
+                <w:szCs w:val="28"/>
+              </w:rPr>
+              <w:t>15:00</w:t>
+            </w:r>
+          </w:p>
+        </w:tc>
+        <w:tc>
+          <w:tcPr>
+            <w:tcW w:w="1939" w:type="dxa"/>
+          </w:tcPr>
+          <w:p>
+            <w:pPr>
+              <w:jc w:val="center"/>
+              <w:rPr>
+                <w:sz w:val="28"/>
+                <w:szCs w:val="28"/>
+              </w:rPr>
+            </w:pPr>
+            <w:r>
+              <w:rPr>
+                <w:sz w:val="28"/>
+                <w:szCs w:val="28"/>
+              </w:rPr>
+              <w:t>1</w:t>
+            </w:r>
+          </w:p>
+        </w:tc>
+        <w:tc>
+          <w:tcPr>
+            <w:tcW w:w="1939" w:type="dxa"/>
+          </w:tcPr>
+          <w:p>
+            <w:pPr>
+              <w:jc w:val="center"/>
+              <w:rPr>
+                <w:sz w:val="28"/>
+                <w:szCs w:val="28"/>
+              </w:rPr>
+            </w:pPr>
+            <w:r>
+              <w:rPr>
+                <w:sz w:val="28"/>
+                <w:szCs w:val="28"/>
+              </w:rPr>
+              <w:t>Observer</w:t>
+            </w:r>
+          </w:p>
+        </w:tc>
+        <w:tc>
+          <w:tcPr>
+            <w:tcW w:w="1940" w:type="dxa"/>
+          </w:tcPr>
+          <w:p>
+            <w:pPr>
+              <w:jc w:val="center"/>
+              <w:rPr>
+                <w:sz w:val="28"/>
+                <w:szCs w:val="28"/>
+              </w:rPr>
+            </w:pPr>
+            <w:r>
+              <w:rPr>
+                <w:sz w:val="28"/>
+                <w:szCs w:val="28"/>
+              </w:rPr>
+              <w:t>Driver</w:t>
             </w:r>
           </w:p>
         </w:tc>

--- a/res/cover_sheet.docx
+++ b/res/cover_sheet.docx
@@ -2093,6 +2093,116 @@
                 <w:szCs w:val="28"/>
               </w:rPr>
               <w:t>Driver</w:t>
+            </w:r>
+          </w:p>
+        </w:tc>
+      </w:tr>
+      <w:tr>
+        <w:trPr>
+          <w:trHeight w:val="236"/>
+        </w:trPr>
+        <w:tc>
+          <w:tcPr>
+            <w:tcW w:w="1939" w:type="dxa"/>
+          </w:tcPr>
+          <w:p>
+            <w:pPr>
+              <w:jc w:val="center"/>
+              <w:rPr>
+                <w:sz w:val="28"/>
+                <w:szCs w:val="28"/>
+              </w:rPr>
+            </w:pPr>
+            <w:r>
+              <w:rPr>
+                <w:sz w:val="28"/>
+                <w:szCs w:val="28"/>
+              </w:rPr>
+              <w:t>30/02/22</w:t>
+            </w:r>
+          </w:p>
+        </w:tc>
+        <w:tc>
+          <w:tcPr>
+            <w:tcW w:w="1939" w:type="dxa"/>
+          </w:tcPr>
+          <w:p>
+            <w:pPr>
+              <w:jc w:val="center"/>
+              <w:rPr>
+                <w:sz w:val="28"/>
+                <w:szCs w:val="28"/>
+              </w:rPr>
+            </w:pPr>
+            <w:r>
+              <w:rPr>
+                <w:sz w:val="28"/>
+                <w:szCs w:val="28"/>
+              </w:rPr>
+              <w:t>17:00</w:t>
+            </w:r>
+          </w:p>
+        </w:tc>
+        <w:tc>
+          <w:tcPr>
+            <w:tcW w:w="1939" w:type="dxa"/>
+          </w:tcPr>
+          <w:p>
+            <w:pPr>
+              <w:jc w:val="center"/>
+              <w:rPr>
+                <w:sz w:val="28"/>
+                <w:szCs w:val="28"/>
+              </w:rPr>
+            </w:pPr>
+            <w:r>
+              <w:rPr>
+                <w:sz w:val="28"/>
+                <w:szCs w:val="28"/>
+              </w:rPr>
+              <w:t>1.5</w:t>
+            </w:r>
+          </w:p>
+        </w:tc>
+        <w:tc>
+          <w:tcPr>
+            <w:tcW w:w="1939" w:type="dxa"/>
+          </w:tcPr>
+          <w:p>
+            <w:pPr>
+              <w:jc w:val="center"/>
+              <w:rPr>
+                <w:sz w:val="28"/>
+                <w:szCs w:val="28"/>
+              </w:rPr>
+            </w:pPr>
+            <w:r>
+              <w:rPr>
+                <w:sz w:val="28"/>
+                <w:szCs w:val="28"/>
+              </w:rPr>
+              <w:t>Driver</w:t>
+            </w:r>
+          </w:p>
+        </w:tc>
+        <w:tc>
+          <w:tcPr>
+            <w:tcW w:w="1940" w:type="dxa"/>
+          </w:tcPr>
+          <w:p>
+            <w:pPr>
+              <w:jc w:val="center"/>
+              <w:rPr>
+                <w:sz w:val="28"/>
+                <w:szCs w:val="28"/>
+              </w:rPr>
+            </w:pPr>
+            <w:r>
+              <w:rPr>
+                <w:sz w:val="28"/>
+                <w:szCs w:val="28"/>
+              </w:rPr>
+              <w:t>Observer</w:t>
             </w:r>
           </w:p>
         </w:tc>

--- a/res/cover_sheet.docx
+++ b/res/cover_sheet.docx
@@ -2203,6 +2203,116 @@
                 <w:szCs w:val="28"/>
               </w:rPr>
               <w:t>Observer</w:t>
+            </w:r>
+          </w:p>
+        </w:tc>
+      </w:tr>
+      <w:tr>
+        <w:trPr>
+          <w:trHeight w:val="236"/>
+        </w:trPr>
+        <w:tc>
+          <w:tcPr>
+            <w:tcW w:w="1939" w:type="dxa"/>
+          </w:tcPr>
+          <w:p>
+            <w:pPr>
+              <w:jc w:val="center"/>
+              <w:rPr>
+                <w:sz w:val="28"/>
+                <w:szCs w:val="28"/>
+              </w:rPr>
+            </w:pPr>
+            <w:r>
+              <w:rPr>
+                <w:sz w:val="28"/>
+                <w:szCs w:val="28"/>
+              </w:rPr>
+              <w:t>31/02/22</w:t>
+            </w:r>
+          </w:p>
+        </w:tc>
+        <w:tc>
+          <w:tcPr>
+            <w:tcW w:w="1939" w:type="dxa"/>
+          </w:tcPr>
+          <w:p>
+            <w:pPr>
+              <w:jc w:val="center"/>
+              <w:rPr>
+                <w:sz w:val="28"/>
+                <w:szCs w:val="28"/>
+              </w:rPr>
+            </w:pPr>
+            <w:r>
+              <w:rPr>
+                <w:sz w:val="28"/>
+                <w:szCs w:val="28"/>
+              </w:rPr>
+              <w:t>15:00</w:t>
+            </w:r>
+          </w:p>
+        </w:tc>
+        <w:tc>
+          <w:tcPr>
+            <w:tcW w:w="1939" w:type="dxa"/>
+          </w:tcPr>
+          <w:p>
+            <w:pPr>
+              <w:jc w:val="center"/>
+              <w:rPr>
+                <w:sz w:val="28"/>
+                <w:szCs w:val="28"/>
+              </w:rPr>
+            </w:pPr>
+            <w:r>
+              <w:rPr>
+                <w:sz w:val="28"/>
+                <w:szCs w:val="28"/>
+              </w:rPr>
+              <w:t>1</w:t>
+            </w:r>
+          </w:p>
+        </w:tc>
+        <w:tc>
+          <w:tcPr>
+            <w:tcW w:w="1939" w:type="dxa"/>
+          </w:tcPr>
+          <w:p>
+            <w:pPr>
+              <w:jc w:val="center"/>
+              <w:rPr>
+                <w:sz w:val="28"/>
+                <w:szCs w:val="28"/>
+              </w:rPr>
+            </w:pPr>
+            <w:r>
+              <w:rPr>
+                <w:sz w:val="28"/>
+                <w:szCs w:val="28"/>
+              </w:rPr>
+              <w:t>Observer</w:t>
+            </w:r>
+          </w:p>
+        </w:tc>
+        <w:tc>
+          <w:tcPr>
+            <w:tcW w:w="1940" w:type="dxa"/>
+          </w:tcPr>
+          <w:p>
+            <w:pPr>
+              <w:jc w:val="center"/>
+              <w:rPr>
+                <w:sz w:val="28"/>
+                <w:szCs w:val="28"/>
+              </w:rPr>
+            </w:pPr>
+            <w:r>
+              <w:rPr>
+                <w:sz w:val="28"/>
+                <w:szCs w:val="28"/>
+              </w:rPr>
+              <w:t>Driver</w:t>
             </w:r>
           </w:p>
         </w:tc>
